--- a/02 Desarrollo/MS/MS_GE.docx
+++ b/02 Desarrollo/MS/MS_GE.docx
@@ -17,7 +17,7 @@
           <w:noProof/>
         </w:rPr>
         <w:drawing>
-          <wp:anchor distT="114300" distB="114300" distL="114300" distR="114300" simplePos="0" relativeHeight="251658240" behindDoc="0" locked="0" layoutInCell="1" hidden="0" allowOverlap="1" wp14:anchorId="23AC8749" wp14:editId="2CCECF24">
+          <wp:anchor distT="114300" distB="114300" distL="114300" distR="114300" simplePos="0" relativeHeight="251658240" behindDoc="0" locked="0" layoutInCell="1" hidden="0" allowOverlap="1" wp14:anchorId="267EEBAF" wp14:editId="6E2451E5">
             <wp:simplePos x="0" y="0"/>
             <wp:positionH relativeFrom="column">
               <wp:posOffset>2695575</wp:posOffset>
@@ -1477,23 +1477,6 @@
     </w:p>
     <w:p>
       <w:pPr>
-        <w:rPr>
-          <w:b/>
-          <w:sz w:val="24"/>
-          <w:szCs w:val="24"/>
-        </w:rPr>
-      </w:pPr>
-      <w:r>
-        <w:rPr>
-          <w:b/>
-          <w:sz w:val="24"/>
-          <w:szCs w:val="24"/>
-        </w:rPr>
-        <w:br w:type="page"/>
-      </w:r>
-    </w:p>
-    <w:p>
-      <w:pPr>
         <w:numPr>
           <w:ilvl w:val="0"/>
           <w:numId w:val="1"/>
@@ -1511,7 +1494,6 @@
           <w:sz w:val="24"/>
           <w:szCs w:val="24"/>
         </w:rPr>
-        <w:lastRenderedPageBreak/>
         <w:t>LOGOTIPO:</w:t>
       </w:r>
     </w:p>
@@ -1541,7 +1523,7 @@
           <w:szCs w:val="20"/>
         </w:rPr>
         <w:drawing>
-          <wp:inline distT="114300" distB="114300" distL="114300" distR="114300" wp14:anchorId="14ED66D5" wp14:editId="728EA92E">
+          <wp:inline distT="114300" distB="114300" distL="114300" distR="114300" wp14:anchorId="0266A4B3" wp14:editId="36C906B9">
             <wp:extent cx="3321435" cy="2178397"/>
             <wp:effectExtent l="0" t="0" r="0" b="0"/>
             <wp:docPr id="3" name="image1.png"/>
@@ -1734,34 +1716,53 @@
           <w:szCs w:val="20"/>
         </w:rPr>
       </w:pPr>
-      <w:r>
-        <w:rPr>
-          <w:noProof/>
+    </w:p>
+    <w:p>
+      <w:pPr>
+        <w:spacing w:line="240" w:lineRule="auto"/>
+        <w:rPr>
+          <w:rFonts w:ascii="Lucida Sans" w:eastAsia="Lucida Sans" w:hAnsi="Lucida Sans" w:cs="Lucida Sans"/>
+          <w:sz w:val="20"/>
+          <w:szCs w:val="20"/>
+        </w:rPr>
+      </w:pPr>
+      <w:r>
+        <w:rPr>
+          <w:rFonts w:ascii="Lucida Sans" w:eastAsia="Lucida Sans" w:hAnsi="Lucida Sans" w:cs="Lucida Sans"/>
+          <w:sz w:val="20"/>
+          <w:szCs w:val="20"/>
         </w:rPr>
         <w:drawing>
-          <wp:anchor distT="114300" distB="114300" distL="114300" distR="114300" simplePos="0" relativeHeight="251659264" behindDoc="0" locked="0" layoutInCell="1" hidden="0" allowOverlap="1" wp14:anchorId="65FD4591" wp14:editId="4062AF41">
+          <wp:anchor distT="0" distB="0" distL="114300" distR="114300" simplePos="0" relativeHeight="251664384" behindDoc="0" locked="0" layoutInCell="1" allowOverlap="1" wp14:anchorId="4EEF9792" wp14:editId="5C35618E">
             <wp:simplePos x="0" y="0"/>
-            <wp:positionH relativeFrom="column">
-              <wp:posOffset>161925</wp:posOffset>
+            <wp:positionH relativeFrom="margin">
+              <wp:posOffset>167640</wp:posOffset>
             </wp:positionH>
-            <wp:positionV relativeFrom="paragraph">
-              <wp:posOffset>142875</wp:posOffset>
+            <wp:positionV relativeFrom="margin">
+              <wp:posOffset>6263005</wp:posOffset>
             </wp:positionV>
-            <wp:extent cx="762000" cy="695325"/>
+            <wp:extent cx="725871" cy="647700"/>
             <wp:effectExtent l="0" t="0" r="0" b="0"/>
-            <wp:wrapSquare wrapText="bothSides" distT="114300" distB="114300" distL="114300" distR="114300"/>
-            <wp:docPr id="1" name="image6.png"/>
-            <wp:cNvGraphicFramePr/>
+            <wp:wrapSquare wrapText="bothSides"/>
+            <wp:docPr id="1" name="Imagen 1" descr="Forma, Rectángulo&#10;&#10;Descripción generada automáticamente"/>
+            <wp:cNvGraphicFramePr>
+              <a:graphicFrameLocks xmlns:a="http://schemas.openxmlformats.org/drawingml/2006/main" noChangeAspect="1"/>
+            </wp:cNvGraphicFramePr>
             <a:graphic xmlns:a="http://schemas.openxmlformats.org/drawingml/2006/main">
               <a:graphicData uri="http://schemas.openxmlformats.org/drawingml/2006/picture">
                 <pic:pic xmlns:pic="http://schemas.openxmlformats.org/drawingml/2006/picture">
                   <pic:nvPicPr>
-                    <pic:cNvPr id="0" name="image6.png"/>
-                    <pic:cNvPicPr preferRelativeResize="0"/>
+                    <pic:cNvPr id="1" name="Imagen 1" descr="Forma, Rectángulo&#10;&#10;Descripción generada automáticamente"/>
+                    <pic:cNvPicPr/>
                   </pic:nvPicPr>
                   <pic:blipFill>
-                    <a:blip r:embed="rId6"/>
-                    <a:srcRect/>
+                    <a:blip r:embed="rId6">
+                      <a:extLst>
+                        <a:ext uri="{28A0092B-C50C-407E-A947-70E740481C1C}">
+                          <a14:useLocalDpi xmlns:a14="http://schemas.microsoft.com/office/drawing/2010/main" val="0"/>
+                        </a:ext>
+                      </a:extLst>
+                    </a:blip>
                     <a:stretch>
                       <a:fillRect/>
                     </a:stretch>
@@ -1769,12 +1770,11 @@
                   <pic:spPr>
                     <a:xfrm>
                       <a:off x="0" y="0"/>
-                      <a:ext cx="762000" cy="695325"/>
+                      <a:ext cx="725871" cy="647700"/>
                     </a:xfrm>
                     <a:prstGeom prst="rect">
                       <a:avLst/>
                     </a:prstGeom>
-                    <a:ln/>
                   </pic:spPr>
                 </pic:pic>
               </a:graphicData>
@@ -1786,6 +1786,7 @@
     <w:p>
       <w:pPr>
         <w:spacing w:line="240" w:lineRule="auto"/>
+        <w:jc w:val="center"/>
         <w:rPr>
           <w:rFonts w:ascii="Lucida Sans" w:eastAsia="Lucida Sans" w:hAnsi="Lucida Sans" w:cs="Lucida Sans"/>
           <w:sz w:val="20"/>
@@ -1798,11 +1799,33 @@
         <w:spacing w:line="240" w:lineRule="auto"/>
         <w:jc w:val="center"/>
         <w:rPr>
+          <w:rFonts w:ascii="Roboto" w:eastAsia="Roboto" w:hAnsi="Roboto" w:cs="Roboto"/>
+          <w:b/>
+          <w:bCs/>
+          <w:sz w:val="34"/>
+          <w:szCs w:val="34"/>
+        </w:rPr>
+      </w:pPr>
+      <w:r>
+        <w:rPr>
           <w:rFonts w:ascii="Lucida Sans" w:eastAsia="Lucida Sans" w:hAnsi="Lucida Sans" w:cs="Lucida Sans"/>
           <w:sz w:val="20"/>
           <w:szCs w:val="20"/>
         </w:rPr>
-      </w:pPr>
+        <w:t xml:space="preserve">   </w:t>
+      </w:r>
+      <w:r>
+        <w:rPr>
+          <w:rFonts w:ascii="Roboto" w:hAnsi="Roboto"/>
+          <w:b/>
+          <w:bCs/>
+          <w:color w:val="202124"/>
+          <w:sz w:val="34"/>
+          <w:szCs w:val="34"/>
+          <w:shd w:val="clear" w:color="auto" w:fill="FFFFFF"/>
+        </w:rPr>
+        <w:t>#426cb4</w:t>
+      </w:r>
     </w:p>
     <w:p>
       <w:pPr>
@@ -1815,23 +1838,6 @@
           <w:szCs w:val="34"/>
         </w:rPr>
       </w:pPr>
-      <w:r>
-        <w:rPr>
-          <w:rFonts w:ascii="Lucida Sans" w:eastAsia="Lucida Sans" w:hAnsi="Lucida Sans" w:cs="Lucida Sans"/>
-          <w:sz w:val="20"/>
-          <w:szCs w:val="20"/>
-        </w:rPr>
-        <w:t xml:space="preserve">                       </w:t>
-      </w:r>
-      <w:r>
-        <w:rPr>
-          <w:rFonts w:ascii="Roboto" w:eastAsia="Roboto" w:hAnsi="Roboto" w:cs="Roboto"/>
-          <w:b/>
-          <w:sz w:val="34"/>
-          <w:szCs w:val="34"/>
-        </w:rPr>
-        <w:t>#0786ff</w:t>
-      </w:r>
     </w:p>
     <w:p>
       <w:pPr>
@@ -1844,24 +1850,12 @@
           <w:szCs w:val="34"/>
         </w:rPr>
       </w:pPr>
-    </w:p>
-    <w:p>
-      <w:pPr>
-        <w:spacing w:line="240" w:lineRule="auto"/>
-        <w:jc w:val="center"/>
-        <w:rPr>
-          <w:rFonts w:ascii="Roboto" w:eastAsia="Roboto" w:hAnsi="Roboto" w:cs="Roboto"/>
-          <w:b/>
-          <w:sz w:val="34"/>
-          <w:szCs w:val="34"/>
-        </w:rPr>
-      </w:pPr>
       <w:r>
         <w:rPr>
           <w:noProof/>
         </w:rPr>
         <w:drawing>
-          <wp:anchor distT="114300" distB="114300" distL="114300" distR="114300" simplePos="0" relativeHeight="251660288" behindDoc="0" locked="0" layoutInCell="1" hidden="0" allowOverlap="1" wp14:anchorId="24EA39D1" wp14:editId="48B8BB4D">
+          <wp:anchor distT="114300" distB="114300" distL="114300" distR="114300" simplePos="0" relativeHeight="251660288" behindDoc="0" locked="0" layoutInCell="1" hidden="0" allowOverlap="1" wp14:anchorId="05E24AE4" wp14:editId="555FBC08">
             <wp:simplePos x="0" y="0"/>
             <wp:positionH relativeFrom="column">
               <wp:posOffset>152400</wp:posOffset>
@@ -1964,7 +1958,7 @@
         </w:rPr>
         <w:lastRenderedPageBreak/>
         <w:drawing>
-          <wp:anchor distT="114300" distB="114300" distL="114300" distR="114300" simplePos="0" relativeHeight="251661312" behindDoc="0" locked="0" layoutInCell="1" hidden="0" allowOverlap="1" wp14:anchorId="71F65189" wp14:editId="11A2E970">
+          <wp:anchor distT="114300" distB="114300" distL="114300" distR="114300" simplePos="0" relativeHeight="251661312" behindDoc="0" locked="0" layoutInCell="1" hidden="0" allowOverlap="1" wp14:anchorId="54BD6961" wp14:editId="01808C5A">
             <wp:simplePos x="0" y="0"/>
             <wp:positionH relativeFrom="column">
               <wp:posOffset>161925</wp:posOffset>
@@ -2173,27 +2167,18 @@
           <w:szCs w:val="24"/>
         </w:rPr>
       </w:pPr>
-    </w:p>
-    <w:p>
-      <w:pPr>
-        <w:spacing w:line="240" w:lineRule="auto"/>
-        <w:rPr>
-          <w:sz w:val="24"/>
-          <w:szCs w:val="24"/>
-        </w:rPr>
-      </w:pPr>
       <w:r>
         <w:rPr>
           <w:noProof/>
         </w:rPr>
         <w:drawing>
-          <wp:anchor distT="114300" distB="114300" distL="114300" distR="114300" simplePos="0" relativeHeight="251662336" behindDoc="0" locked="0" layoutInCell="1" hidden="0" allowOverlap="1" wp14:anchorId="31E21A1F" wp14:editId="183429CB">
+          <wp:anchor distT="114300" distB="114300" distL="114300" distR="114300" simplePos="0" relativeHeight="251662336" behindDoc="0" locked="0" layoutInCell="1" hidden="0" allowOverlap="1" wp14:anchorId="3B951191" wp14:editId="60CFBC58">
             <wp:simplePos x="0" y="0"/>
-            <wp:positionH relativeFrom="margin">
-              <wp:align>left</wp:align>
+            <wp:positionH relativeFrom="column">
+              <wp:posOffset>1</wp:posOffset>
             </wp:positionH>
             <wp:positionV relativeFrom="paragraph">
-              <wp:posOffset>11430</wp:posOffset>
+              <wp:posOffset>234330</wp:posOffset>
             </wp:positionV>
             <wp:extent cx="800100" cy="685800"/>
             <wp:effectExtent l="0" t="0" r="0" b="0"/>
@@ -2235,6 +2220,15 @@
       <w:pPr>
         <w:spacing w:line="240" w:lineRule="auto"/>
         <w:rPr>
+          <w:sz w:val="24"/>
+          <w:szCs w:val="24"/>
+        </w:rPr>
+      </w:pPr>
+    </w:p>
+    <w:p>
+      <w:pPr>
+        <w:spacing w:line="240" w:lineRule="auto"/>
+        <w:rPr>
           <w:rFonts w:ascii="Roboto" w:eastAsia="Roboto" w:hAnsi="Roboto" w:cs="Roboto"/>
           <w:b/>
           <w:sz w:val="34"/>
@@ -2312,29 +2306,18 @@
           <w:szCs w:val="34"/>
         </w:rPr>
       </w:pPr>
-    </w:p>
-    <w:p>
-      <w:pPr>
-        <w:spacing w:line="240" w:lineRule="auto"/>
-        <w:rPr>
-          <w:rFonts w:ascii="Roboto" w:eastAsia="Roboto" w:hAnsi="Roboto" w:cs="Roboto"/>
-          <w:b/>
-          <w:sz w:val="34"/>
-          <w:szCs w:val="34"/>
-        </w:rPr>
-      </w:pPr>
       <w:r>
         <w:rPr>
           <w:noProof/>
         </w:rPr>
         <w:drawing>
-          <wp:anchor distT="114300" distB="114300" distL="114300" distR="114300" simplePos="0" relativeHeight="251663360" behindDoc="0" locked="0" layoutInCell="1" hidden="0" allowOverlap="1" wp14:anchorId="0557B722" wp14:editId="482C6E72">
+          <wp:anchor distT="114300" distB="114300" distL="114300" distR="114300" simplePos="0" relativeHeight="251663360" behindDoc="0" locked="0" layoutInCell="1" hidden="0" allowOverlap="1" wp14:anchorId="1C796B04" wp14:editId="790B3345">
             <wp:simplePos x="0" y="0"/>
             <wp:positionH relativeFrom="column">
-              <wp:posOffset>95250</wp:posOffset>
+              <wp:posOffset>19051</wp:posOffset>
             </wp:positionH>
             <wp:positionV relativeFrom="paragraph">
-              <wp:posOffset>9525</wp:posOffset>
+              <wp:posOffset>278172</wp:posOffset>
             </wp:positionV>
             <wp:extent cx="757238" cy="705372"/>
             <wp:effectExtent l="0" t="0" r="0" b="0"/>
@@ -2371,6 +2354,17 @@
           </wp:anchor>
         </w:drawing>
       </w:r>
+    </w:p>
+    <w:p>
+      <w:pPr>
+        <w:spacing w:line="240" w:lineRule="auto"/>
+        <w:rPr>
+          <w:rFonts w:ascii="Roboto" w:eastAsia="Roboto" w:hAnsi="Roboto" w:cs="Roboto"/>
+          <w:b/>
+          <w:sz w:val="34"/>
+          <w:szCs w:val="34"/>
+        </w:rPr>
+      </w:pPr>
       <w:r>
         <w:rPr>
           <w:rFonts w:ascii="Roboto" w:eastAsia="Roboto" w:hAnsi="Roboto" w:cs="Roboto"/>
@@ -2473,6 +2467,17 @@
         <w:tab/>
         <w:t xml:space="preserve">    #afafaf</w:t>
       </w:r>
+    </w:p>
+    <w:p>
+      <w:pPr>
+        <w:spacing w:line="240" w:lineRule="auto"/>
+        <w:rPr>
+          <w:rFonts w:ascii="Roboto" w:eastAsia="Roboto" w:hAnsi="Roboto" w:cs="Roboto"/>
+          <w:b/>
+          <w:sz w:val="34"/>
+          <w:szCs w:val="34"/>
+        </w:rPr>
+      </w:pPr>
     </w:p>
     <w:p>
       <w:pPr>
@@ -2562,14 +2567,7 @@
           <w:sz w:val="24"/>
           <w:szCs w:val="24"/>
         </w:rPr>
-        <w:t xml:space="preserve">Para los títulos y letras grandes se usará un estilo de letra </w:t>
-      </w:r>
-      <w:r>
-        <w:rPr>
-          <w:sz w:val="24"/>
-          <w:szCs w:val="24"/>
-        </w:rPr>
-        <w:t>tipo LATO</w:t>
+        <w:t>Para los títulos y letras grandes se usará un estilo de letra tipo LATO</w:t>
       </w:r>
       <w:r>
         <w:rPr>
@@ -2593,14 +2591,7 @@
           <w:sz w:val="24"/>
           <w:szCs w:val="24"/>
         </w:rPr>
-        <w:t xml:space="preserve">A </w:t>
-      </w:r>
-      <w:r>
-        <w:rPr>
-          <w:sz w:val="24"/>
-          <w:szCs w:val="24"/>
-        </w:rPr>
-        <w:t>continuación,</w:t>
+        <w:t>A continuación,</w:t>
       </w:r>
       <w:r>
         <w:rPr>
@@ -2708,6 +2699,7 @@
         </w:rPr>
         <w:t xml:space="preserve"> textos y letras pequeñas se usará un estilo de letra tipo </w:t>
       </w:r>
+      <w:proofErr w:type="spellStart"/>
       <w:r>
         <w:rPr>
           <w:rFonts w:ascii="Garamond" w:eastAsia="Garamond" w:hAnsi="Garamond" w:cs="Garamond"/>
@@ -2717,6 +2709,7 @@
         </w:rPr>
         <w:t>garamond</w:t>
       </w:r>
+      <w:proofErr w:type="spellEnd"/>
       <w:r>
         <w:rPr>
           <w:rFonts w:ascii="Garamond" w:eastAsia="Garamond" w:hAnsi="Garamond" w:cs="Garamond"/>
@@ -2739,14 +2732,7 @@
           <w:sz w:val="24"/>
           <w:szCs w:val="24"/>
         </w:rPr>
-        <w:t xml:space="preserve">A </w:t>
-      </w:r>
-      <w:r>
-        <w:rPr>
-          <w:sz w:val="24"/>
-          <w:szCs w:val="24"/>
-        </w:rPr>
-        <w:t>continuación,</w:t>
+        <w:t>A continuación,</w:t>
       </w:r>
       <w:r>
         <w:rPr>
@@ -2775,6 +2761,7 @@
           <w:sz w:val="24"/>
           <w:szCs w:val="24"/>
         </w:rPr>
+        <w:lastRenderedPageBreak/>
         <w:t>Ejemplo de uso de esta fuente para letras pequeñas. Este tipo de fuente será usado para el texto pequeño, así como los texto</w:t>
       </w:r>
       <w:r>
@@ -2799,9 +2786,9 @@
 <file path=word/numbering.xml><?xml version="1.0" encoding="utf-8"?>
 <w:numbering xmlns:wpc="http://schemas.microsoft.com/office/word/2010/wordprocessingCanvas" xmlns:cx="http://schemas.microsoft.com/office/drawing/2014/chartex" xmlns:cx1="http://schemas.microsoft.com/office/drawing/2015/9/8/chartex" xmlns:cx2="http://schemas.microsoft.com/office/drawing/2015/10/21/chartex" xmlns:cx3="http://schemas.microsoft.com/office/drawing/2016/5/9/chartex" xmlns:cx4="http://schemas.microsoft.com/office/drawing/2016/5/10/chartex" xmlns:cx5="http://schemas.microsoft.com/office/drawing/2016/5/11/chartex" xmlns:cx6="http://schemas.microsoft.com/office/drawing/2016/5/12/chartex" xmlns:cx7="http://schemas.microsoft.com/office/drawing/2016/5/13/chartex" xmlns:cx8="http://schemas.microsoft.com/office/drawing/2016/5/14/chartex" xmlns:mc="http://schemas.openxmlformats.org/markup-compatibility/2006" xmlns:aink="http://schemas.microsoft.com/office/drawing/2016/ink" xmlns:am3d="http://schemas.microsoft.com/office/drawing/2017/model3d" xmlns:o="urn:schemas-microsoft-com:office:office" xmlns:oel="http://schemas.microsoft.com/office/2019/extlst" xmlns:r="http://schemas.openxmlformats.org/officeDocument/2006/relationships" xmlns:m="http://schemas.openxmlformats.org/officeDocument/2006/math" xmlns:v="urn:schemas-microsoft-com:vml" xmlns:wp14="http://schemas.microsoft.com/office/word/2010/wordprocessingDrawing" xmlns:wp="http://schemas.openxmlformats.org/drawingml/2006/wordprocessingDrawing" xmlns:w10="urn:schemas-microsoft-com:office:word" xmlns:w="http://schemas.openxmlformats.org/wordprocessingml/2006/main" xmlns:w14="http://schemas.microsoft.com/office/word/2010/wordml" xmlns:w15="http://schemas.microsoft.com/office/word/2012/wordml" xmlns:w16cex="http://schemas.microsoft.com/office/word/2018/wordml/cex" xmlns:w16cid="http://schemas.microsoft.com/office/word/2016/wordml/cid" xmlns:w16="http://schemas.microsoft.com/office/word/2018/wordml" xmlns:w16sdtdh="http://schemas.microsoft.com/office/word/2020/wordml/sdtdatahash" xmlns:w16se="http://schemas.microsoft.com/office/word/2015/wordml/symex" xmlns:wpg="http://schemas.microsoft.com/office/word/2010/wordprocessingGroup" xmlns:wpi="http://schemas.microsoft.com/office/word/2010/wordprocessingInk" xmlns:wne="http://schemas.microsoft.com/office/word/2006/wordml" xmlns:wps="http://schemas.microsoft.com/office/word/2010/wordprocessingShape" mc:Ignorable="w14 w15 w16se w16cid w16 w16cex w16sdtdh wp14">
   <w:abstractNum w:abstractNumId="0" w15:restartNumberingAfterBreak="0">
-    <w:nsid w:val="04CA7150"/>
+    <w:nsid w:val="33CB3734"/>
     <w:multiLevelType w:val="multilevel"/>
-    <w:tmpl w:val="A0FA19DE"/>
+    <w:tmpl w:val="238037B8"/>
     <w:lvl w:ilvl="0">
       <w:start w:val="1"/>
       <w:numFmt w:val="decimal"/>
@@ -2912,9 +2899,9 @@
     </w:lvl>
   </w:abstractNum>
   <w:abstractNum w:abstractNumId="1" w15:restartNumberingAfterBreak="0">
-    <w:nsid w:val="0E3D5E5F"/>
+    <w:nsid w:val="629F2929"/>
     <w:multiLevelType w:val="multilevel"/>
-    <w:tmpl w:val="494426F4"/>
+    <w:tmpl w:val="70168198"/>
     <w:lvl w:ilvl="0">
       <w:start w:val="1"/>
       <w:numFmt w:val="decimal"/>
@@ -3024,10 +3011,10 @@
       </w:rPr>
     </w:lvl>
   </w:abstractNum>
-  <w:num w:numId="1" w16cid:durableId="1739279441">
+  <w:num w:numId="1" w16cid:durableId="90592009">
     <w:abstractNumId w:val="1"/>
   </w:num>
-  <w:num w:numId="2" w16cid:durableId="1805807231">
+  <w:num w:numId="2" w16cid:durableId="1801335482">
     <w:abstractNumId w:val="0"/>
   </w:num>
 </w:numbering>

--- a/02 Desarrollo/MS/MS_GE.docx
+++ b/02 Desarrollo/MS/MS_GE.docx
@@ -1216,13 +1216,6 @@
           <w:szCs w:val="24"/>
         </w:rPr>
         <w:tab/>
-      </w:r>
-      <w:r>
-        <w:rPr>
-          <w:rFonts w:ascii="Times New Roman" w:eastAsia="Times New Roman" w:hAnsi="Times New Roman" w:cs="Times New Roman"/>
-          <w:sz w:val="24"/>
-          <w:szCs w:val="24"/>
-        </w:rPr>
         <w:t>TEXTOS</w:t>
       </w:r>
       <w:r>
@@ -1474,6 +1467,23 @@
           <w:szCs w:val="24"/>
         </w:rPr>
       </w:pPr>
+    </w:p>
+    <w:p>
+      <w:pPr>
+        <w:rPr>
+          <w:b/>
+          <w:sz w:val="24"/>
+          <w:szCs w:val="24"/>
+        </w:rPr>
+      </w:pPr>
+      <w:r>
+        <w:rPr>
+          <w:b/>
+          <w:sz w:val="24"/>
+          <w:szCs w:val="24"/>
+        </w:rPr>
+        <w:br w:type="page"/>
+      </w:r>
     </w:p>
     <w:p>
       <w:pPr>
@@ -1494,6 +1504,7 @@
           <w:sz w:val="24"/>
           <w:szCs w:val="24"/>
         </w:rPr>
+        <w:lastRenderedPageBreak/>
         <w:t>LOGOTIPO:</w:t>
       </w:r>
     </w:p>
@@ -1604,15 +1615,6 @@
     </w:p>
     <w:p>
       <w:pPr>
-        <w:spacing w:line="360" w:lineRule="auto"/>
-        <w:rPr>
-          <w:sz w:val="24"/>
-          <w:szCs w:val="24"/>
-        </w:rPr>
-      </w:pPr>
-    </w:p>
-    <w:p>
-      <w:pPr>
         <w:numPr>
           <w:ilvl w:val="0"/>
           <w:numId w:val="1"/>
@@ -1729,6 +1731,7 @@
       <w:r>
         <w:rPr>
           <w:rFonts w:ascii="Lucida Sans" w:eastAsia="Lucida Sans" w:hAnsi="Lucida Sans" w:cs="Lucida Sans"/>
+          <w:noProof/>
           <w:sz w:val="20"/>
           <w:szCs w:val="20"/>
         </w:rPr>
@@ -2060,28 +2063,8 @@
           <w:szCs w:val="34"/>
         </w:rPr>
         <w:tab/>
-        <w:t xml:space="preserve">     #a4fff</w:t>
-      </w:r>
-      <w:r>
-        <w:rPr>
-          <w:rFonts w:ascii="Roboto" w:eastAsia="Roboto" w:hAnsi="Roboto" w:cs="Roboto"/>
-          <w:b/>
-          <w:sz w:val="34"/>
-          <w:szCs w:val="34"/>
-        </w:rPr>
-        <w:t>7</w:t>
-      </w:r>
-    </w:p>
-    <w:p>
-      <w:pPr>
-        <w:spacing w:line="240" w:lineRule="auto"/>
-        <w:rPr>
-          <w:rFonts w:ascii="Roboto" w:eastAsia="Roboto" w:hAnsi="Roboto" w:cs="Roboto"/>
-          <w:b/>
-          <w:sz w:val="34"/>
-          <w:szCs w:val="34"/>
-        </w:rPr>
-      </w:pPr>
+        <w:t xml:space="preserve">     #a4fff7</w:t>
+      </w:r>
     </w:p>
     <w:p>
       <w:pPr>
@@ -2167,18 +2150,27 @@
           <w:szCs w:val="24"/>
         </w:rPr>
       </w:pPr>
+    </w:p>
+    <w:p>
+      <w:pPr>
+        <w:spacing w:line="240" w:lineRule="auto"/>
+        <w:rPr>
+          <w:sz w:val="24"/>
+          <w:szCs w:val="24"/>
+        </w:rPr>
+      </w:pPr>
       <w:r>
         <w:rPr>
           <w:noProof/>
         </w:rPr>
         <w:drawing>
-          <wp:anchor distT="114300" distB="114300" distL="114300" distR="114300" simplePos="0" relativeHeight="251662336" behindDoc="0" locked="0" layoutInCell="1" hidden="0" allowOverlap="1" wp14:anchorId="3B951191" wp14:editId="60CFBC58">
+          <wp:anchor distT="114300" distB="114300" distL="114300" distR="114300" simplePos="0" relativeHeight="251662336" behindDoc="0" locked="0" layoutInCell="1" hidden="0" allowOverlap="1" wp14:anchorId="3B951191" wp14:editId="301ABEA4">
             <wp:simplePos x="0" y="0"/>
-            <wp:positionH relativeFrom="column">
-              <wp:posOffset>1</wp:posOffset>
+            <wp:positionH relativeFrom="margin">
+              <wp:align>left</wp:align>
             </wp:positionH>
             <wp:positionV relativeFrom="paragraph">
-              <wp:posOffset>234330</wp:posOffset>
+              <wp:posOffset>11430</wp:posOffset>
             </wp:positionV>
             <wp:extent cx="800100" cy="685800"/>
             <wp:effectExtent l="0" t="0" r="0" b="0"/>
@@ -2215,15 +2207,6 @@
           </wp:anchor>
         </w:drawing>
       </w:r>
-    </w:p>
-    <w:p>
-      <w:pPr>
-        <w:spacing w:line="240" w:lineRule="auto"/>
-        <w:rPr>
-          <w:sz w:val="24"/>
-          <w:szCs w:val="24"/>
-        </w:rPr>
-      </w:pPr>
     </w:p>
     <w:p>
       <w:pPr>
@@ -2591,14 +2574,7 @@
           <w:sz w:val="24"/>
           <w:szCs w:val="24"/>
         </w:rPr>
-        <w:t>A continuación,</w:t>
-      </w:r>
-      <w:r>
-        <w:rPr>
-          <w:sz w:val="24"/>
-          <w:szCs w:val="24"/>
-        </w:rPr>
-        <w:t xml:space="preserve"> se mostrará un ejemplo del uso de esta fuente:</w:t>
+        <w:t>A continuación, se mostrará un ejemplo del uso de esta fuente:</w:t>
       </w:r>
     </w:p>
     <w:p>
@@ -2690,14 +2666,7 @@
           <w:sz w:val="24"/>
           <w:szCs w:val="24"/>
         </w:rPr>
-        <w:t>Para los</w:t>
-      </w:r>
-      <w:r>
-        <w:rPr>
-          <w:sz w:val="24"/>
-          <w:szCs w:val="24"/>
-        </w:rPr>
-        <w:t xml:space="preserve"> textos y letras pequeñas se usará un estilo de letra tipo </w:t>
+        <w:t xml:space="preserve">Para los textos y letras pequeñas se usará un estilo de letra tipo </w:t>
       </w:r>
       <w:proofErr w:type="spellStart"/>
       <w:r>
@@ -2732,14 +2701,7 @@
           <w:sz w:val="24"/>
           <w:szCs w:val="24"/>
         </w:rPr>
-        <w:t>A continuación,</w:t>
-      </w:r>
-      <w:r>
-        <w:rPr>
-          <w:sz w:val="24"/>
-          <w:szCs w:val="24"/>
-        </w:rPr>
-        <w:t xml:space="preserve"> se mostrará un ejemplo del uso de esta fuente:</w:t>
+        <w:t>A continuación, se mostrará un ejemplo del uso de esta fuente:</w:t>
       </w:r>
     </w:p>
     <w:p>
@@ -2761,16 +2723,7 @@
           <w:sz w:val="24"/>
           <w:szCs w:val="24"/>
         </w:rPr>
-        <w:lastRenderedPageBreak/>
-        <w:t>Ejemplo de uso de esta fuente para letras pequeñas. Este tipo de fuente será usado para el texto pequeño, así como los texto</w:t>
-      </w:r>
-      <w:r>
-        <w:rPr>
-          <w:rFonts w:ascii="Garamond" w:eastAsia="Garamond" w:hAnsi="Garamond" w:cs="Garamond"/>
-          <w:sz w:val="24"/>
-          <w:szCs w:val="24"/>
-        </w:rPr>
-        <w:t>s medianos y largos.</w:t>
+        <w:t>Ejemplo de uso de esta fuente para letras pequeñas. Este tipo de fuente será usado para el texto pequeño, así como los textos medianos y largos.</w:t>
       </w:r>
     </w:p>
     <w:sectPr>

--- a/02 Desarrollo/MS/MS_GE.docx
+++ b/02 Desarrollo/MS/MS_GE.docx
@@ -1477,6 +1477,15 @@
     </w:p>
     <w:p>
       <w:pPr>
+        <w:spacing w:line="360" w:lineRule="auto"/>
+        <w:rPr>
+          <w:sz w:val="24"/>
+          <w:szCs w:val="24"/>
+        </w:rPr>
+      </w:pPr>
+    </w:p>
+    <w:p>
+      <w:pPr>
         <w:numPr>
           <w:ilvl w:val="0"/>
           <w:numId w:val="1"/>
@@ -1494,6 +1503,7 @@
           <w:sz w:val="24"/>
           <w:szCs w:val="24"/>
         </w:rPr>
+        <w:lastRenderedPageBreak/>
         <w:t>LOGOTIPO:</w:t>
       </w:r>
     </w:p>
@@ -2567,7 +2577,14 @@
           <w:sz w:val="24"/>
           <w:szCs w:val="24"/>
         </w:rPr>
-        <w:t>Para los títulos y letras grandes se usará un estilo de letra tipo LATO</w:t>
+        <w:t xml:space="preserve">Para los títulos y letras grandes se usará un estilo de letra </w:t>
+      </w:r>
+      <w:r>
+        <w:rPr>
+          <w:sz w:val="24"/>
+          <w:szCs w:val="24"/>
+        </w:rPr>
+        <w:t>tipo LATO</w:t>
       </w:r>
       <w:r>
         <w:rPr>
@@ -2591,7 +2608,14 @@
           <w:sz w:val="24"/>
           <w:szCs w:val="24"/>
         </w:rPr>
-        <w:t>A continuación,</w:t>
+        <w:t xml:space="preserve">A </w:t>
+      </w:r>
+      <w:r>
+        <w:rPr>
+          <w:sz w:val="24"/>
+          <w:szCs w:val="24"/>
+        </w:rPr>
+        <w:t>continuación,</w:t>
       </w:r>
       <w:r>
         <w:rPr>
@@ -2732,7 +2756,14 @@
           <w:sz w:val="24"/>
           <w:szCs w:val="24"/>
         </w:rPr>
-        <w:t>A continuación,</w:t>
+        <w:t xml:space="preserve">A </w:t>
+      </w:r>
+      <w:r>
+        <w:rPr>
+          <w:sz w:val="24"/>
+          <w:szCs w:val="24"/>
+        </w:rPr>
+        <w:t>continuación,</w:t>
       </w:r>
       <w:r>
         <w:rPr>

--- a/02 Desarrollo/MS/MS_GE.docx
+++ b/02 Desarrollo/MS/MS_GE.docx
@@ -1726,32 +1726,22 @@
           <w:szCs w:val="20"/>
         </w:rPr>
       </w:pPr>
-    </w:p>
-    <w:p>
-      <w:pPr>
-        <w:spacing w:line="240" w:lineRule="auto"/>
+      <w:r>
         <w:rPr>
           <w:rFonts w:ascii="Lucida Sans" w:eastAsia="Lucida Sans" w:hAnsi="Lucida Sans" w:cs="Lucida Sans"/>
           <w:sz w:val="20"/>
           <w:szCs w:val="20"/>
         </w:rPr>
-      </w:pPr>
-      <w:r>
-        <w:rPr>
-          <w:rFonts w:ascii="Lucida Sans" w:eastAsia="Lucida Sans" w:hAnsi="Lucida Sans" w:cs="Lucida Sans"/>
-          <w:sz w:val="20"/>
-          <w:szCs w:val="20"/>
-        </w:rPr>
         <w:drawing>
-          <wp:anchor distT="0" distB="0" distL="114300" distR="114300" simplePos="0" relativeHeight="251664384" behindDoc="0" locked="0" layoutInCell="1" allowOverlap="1" wp14:anchorId="4EEF9792" wp14:editId="5C35618E">
+          <wp:anchor distT="0" distB="0" distL="114300" distR="114300" simplePos="0" relativeHeight="251664384" behindDoc="0" locked="0" layoutInCell="1" allowOverlap="1" wp14:anchorId="4EEF9792" wp14:editId="077A0363">
             <wp:simplePos x="0" y="0"/>
             <wp:positionH relativeFrom="margin">
-              <wp:posOffset>167640</wp:posOffset>
+              <wp:posOffset>137160</wp:posOffset>
             </wp:positionH>
             <wp:positionV relativeFrom="margin">
-              <wp:posOffset>6263005</wp:posOffset>
+              <wp:posOffset>6438265</wp:posOffset>
             </wp:positionV>
-            <wp:extent cx="725871" cy="647700"/>
+            <wp:extent cx="725805" cy="647700"/>
             <wp:effectExtent l="0" t="0" r="0" b="0"/>
             <wp:wrapSquare wrapText="bothSides"/>
             <wp:docPr id="1" name="Imagen 1" descr="Forma, Rectángulo&#10;&#10;Descripción generada automáticamente"/>
@@ -1780,7 +1770,7 @@
                   <pic:spPr>
                     <a:xfrm>
                       <a:off x="0" y="0"/>
-                      <a:ext cx="725871" cy="647700"/>
+                      <a:ext cx="725805" cy="647700"/>
                     </a:xfrm>
                     <a:prstGeom prst="rect">
                       <a:avLst/>
@@ -1792,6 +1782,16 @@
           </wp:anchor>
         </w:drawing>
       </w:r>
+    </w:p>
+    <w:p>
+      <w:pPr>
+        <w:spacing w:line="240" w:lineRule="auto"/>
+        <w:rPr>
+          <w:rFonts w:ascii="Lucida Sans" w:eastAsia="Lucida Sans" w:hAnsi="Lucida Sans" w:cs="Lucida Sans"/>
+          <w:sz w:val="20"/>
+          <w:szCs w:val="20"/>
+        </w:rPr>
+      </w:pPr>
     </w:p>
     <w:p>
       <w:pPr>
